--- a/FASE DI RACCOLTA INFORMAZIONI.docx
+++ b/FASE DI RACCOLTA INFORMAZIONI.docx
@@ -303,18 +303,76 @@
       </w:pPr>
       <w:r>
         <w:rPr>
+          <w:sz w:val="32"/>
+          <w:szCs w:val="32"/>
+        </w:rPr>
+        <w:t>Tramite la query “</w:t>
+      </w:r>
+      <w:proofErr w:type="spellStart"/>
+      <w:proofErr w:type="gramStart"/>
+      <w:r>
+        <w:rPr>
+          <w:color w:val="FF0000"/>
+          <w:sz w:val="32"/>
+          <w:szCs w:val="32"/>
+        </w:rPr>
+        <w:t>intitle:epicode</w:t>
+      </w:r>
+      <w:proofErr w:type="spellEnd"/>
+      <w:proofErr w:type="gramEnd"/>
+      <w:r>
+        <w:rPr>
+          <w:sz w:val="32"/>
+          <w:szCs w:val="32"/>
+        </w:rPr>
+        <w:t>” otteniamo come risultato tutto ciò che ha “</w:t>
+      </w:r>
+      <w:proofErr w:type="spellStart"/>
+      <w:r>
+        <w:rPr>
+          <w:color w:val="FF0000"/>
+          <w:sz w:val="32"/>
+          <w:szCs w:val="32"/>
+        </w:rPr>
+        <w:t>epicode</w:t>
+      </w:r>
+      <w:proofErr w:type="spellEnd"/>
+      <w:r>
+        <w:rPr>
+          <w:sz w:val="32"/>
+          <w:szCs w:val="32"/>
+        </w:rPr>
+        <w:t>” nel titolo del sito.</w:t>
+      </w:r>
+      <w:r>
+        <w:rPr>
+          <w:sz w:val="32"/>
+          <w:szCs w:val="32"/>
+        </w:rPr>
+        <w:t xml:space="preserve"> Qui troviamo informazioni come l’indirizzo, il numero di telefono e gli orari di lavoro.</w:t>
+      </w:r>
+    </w:p>
+    <w:p>
+      <w:pPr>
+        <w:rPr>
+          <w:sz w:val="32"/>
+          <w:szCs w:val="32"/>
+        </w:rPr>
+      </w:pPr>
+      <w:r>
+        <w:rPr>
           <w:noProof/>
           <w:sz w:val="32"/>
           <w:szCs w:val="32"/>
         </w:rPr>
         <w:drawing>
-          <wp:anchor distT="0" distB="0" distL="114300" distR="114300" simplePos="0" relativeHeight="251659264" behindDoc="1" locked="0" layoutInCell="1" allowOverlap="1" wp14:anchorId="5A66DF78" wp14:editId="1DB43144">
+          <wp:anchor distT="0" distB="0" distL="114300" distR="114300" simplePos="0" relativeHeight="251659264" behindDoc="1" locked="0" layoutInCell="1" allowOverlap="1" wp14:anchorId="5A66DF78" wp14:editId="06260F00">
             <wp:simplePos x="0" y="0"/>
             <wp:positionH relativeFrom="margin">
               <wp:align>center</wp:align>
             </wp:positionH>
             <wp:positionV relativeFrom="paragraph">
-              <wp:posOffset>627380</wp:posOffset>
+              <wp:posOffset>179705</wp:posOffset>
             </wp:positionV>
             <wp:extent cx="4572000" cy="4293011"/>
             <wp:effectExtent l="0" t="0" r="0" b="0"/>
@@ -370,57 +428,6 @@
           </wp:anchor>
         </w:drawing>
       </w:r>
-      <w:r>
-        <w:rPr>
-          <w:sz w:val="32"/>
-          <w:szCs w:val="32"/>
-        </w:rPr>
-        <w:t>Tramite la query “</w:t>
-      </w:r>
-      <w:proofErr w:type="spellStart"/>
-      <w:proofErr w:type="gramStart"/>
-      <w:r>
-        <w:rPr>
-          <w:color w:val="FF0000"/>
-          <w:sz w:val="32"/>
-          <w:szCs w:val="32"/>
-        </w:rPr>
-        <w:t>intitle:epicode</w:t>
-      </w:r>
-      <w:proofErr w:type="spellEnd"/>
-      <w:proofErr w:type="gramEnd"/>
-      <w:r>
-        <w:rPr>
-          <w:sz w:val="32"/>
-          <w:szCs w:val="32"/>
-        </w:rPr>
-        <w:t>” otteniamo come risultato tutto ciò che ha “</w:t>
-      </w:r>
-      <w:proofErr w:type="spellStart"/>
-      <w:r>
-        <w:rPr>
-          <w:color w:val="FF0000"/>
-          <w:sz w:val="32"/>
-          <w:szCs w:val="32"/>
-        </w:rPr>
-        <w:t>epicode</w:t>
-      </w:r>
-      <w:proofErr w:type="spellEnd"/>
-      <w:r>
-        <w:rPr>
-          <w:sz w:val="32"/>
-          <w:szCs w:val="32"/>
-        </w:rPr>
-        <w:t>” nel titolo del sito.</w:t>
-      </w:r>
-    </w:p>
-    <w:p>
-      <w:pPr>
-        <w:rPr>
-          <w:sz w:val="32"/>
-          <w:szCs w:val="32"/>
-        </w:rPr>
-      </w:pPr>
     </w:p>
     <w:p>
       <w:pPr>
@@ -546,7 +553,6 @@
           <w:sz w:val="32"/>
           <w:szCs w:val="32"/>
         </w:rPr>
-        <w:lastRenderedPageBreak/>
         <w:t xml:space="preserve">Come possiamo vedere: </w:t>
       </w:r>
       <w:r>
@@ -625,6 +631,14 @@
           <w:szCs w:val="32"/>
         </w:rPr>
         <w:t>.</w:t>
+      </w:r>
+      <w:r>
+        <w:rPr>
+          <w:sz w:val="32"/>
+          <w:szCs w:val="32"/>
+        </w:rPr>
+        <w:br/>
+        <w:t>Capiamo quindi che è un’azienda che si occupa di formare in modo professionale in ambito tech.</w:t>
       </w:r>
     </w:p>
     <w:p>
@@ -1022,7 +1036,6 @@
           <w:sz w:val="32"/>
           <w:szCs w:val="32"/>
         </w:rPr>
-        <w:lastRenderedPageBreak/>
         <w:t xml:space="preserve">Da questo troviamo poi informazioni riguardo la </w:t>
       </w:r>
       <w:r>
@@ -1110,6 +1123,14 @@
           <w:szCs w:val="32"/>
         </w:rPr>
         <w:t>.</w:t>
+      </w:r>
+      <w:r>
+        <w:rPr>
+          <w:sz w:val="32"/>
+          <w:szCs w:val="32"/>
+        </w:rPr>
+        <w:br/>
+        <w:t>Notiamo come veniamo ricondotti a Francoforte, è qui che si trova fisicamente il server.</w:t>
       </w:r>
     </w:p>
     <w:p>
@@ -1158,7 +1179,7 @@
           <w:szCs w:val="32"/>
         </w:rPr>
         <w:drawing>
-          <wp:anchor distT="0" distB="0" distL="114300" distR="114300" simplePos="0" relativeHeight="251662336" behindDoc="1" locked="0" layoutInCell="1" allowOverlap="1" wp14:anchorId="38CF9564" wp14:editId="5E4F8DB4">
+          <wp:anchor distT="0" distB="0" distL="114300" distR="114300" simplePos="0" relativeHeight="251662336" behindDoc="1" locked="0" layoutInCell="1" allowOverlap="1" wp14:anchorId="38CF9564" wp14:editId="49C1F3B6">
             <wp:simplePos x="0" y="0"/>
             <wp:positionH relativeFrom="margin">
               <wp:align>left</wp:align>
@@ -1510,7 +1531,6 @@
           <w:sz w:val="32"/>
           <w:szCs w:val="32"/>
         </w:rPr>
-        <w:lastRenderedPageBreak/>
         <w:t xml:space="preserve">Utilizzando WBM possiamo infine andare a vedere come sia </w:t>
       </w:r>
       <w:r>
@@ -1609,13 +1629,13 @@
           <w:szCs w:val="32"/>
         </w:rPr>
         <w:drawing>
-          <wp:anchor distT="0" distB="0" distL="114300" distR="114300" simplePos="0" relativeHeight="251664384" behindDoc="1" locked="0" layoutInCell="1" allowOverlap="1" wp14:anchorId="0B0D06AF" wp14:editId="0253FC9E">
+          <wp:anchor distT="0" distB="0" distL="114300" distR="114300" simplePos="0" relativeHeight="251664384" behindDoc="1" locked="0" layoutInCell="1" allowOverlap="1" wp14:anchorId="0B0D06AF" wp14:editId="1B2A706D">
             <wp:simplePos x="0" y="0"/>
-            <wp:positionH relativeFrom="column">
-              <wp:posOffset>891540</wp:posOffset>
+            <wp:positionH relativeFrom="margin">
+              <wp:align>center</wp:align>
             </wp:positionH>
             <wp:positionV relativeFrom="paragraph">
-              <wp:posOffset>7620</wp:posOffset>
+              <wp:posOffset>129540</wp:posOffset>
             </wp:positionV>
             <wp:extent cx="5067300" cy="2887980"/>
             <wp:effectExtent l="0" t="0" r="0" b="7620"/>
@@ -1687,6 +1707,135 @@
           <w:szCs w:val="32"/>
         </w:rPr>
       </w:pPr>
+    </w:p>
+    <w:p>
+      <w:pPr>
+        <w:rPr>
+          <w:sz w:val="32"/>
+          <w:szCs w:val="32"/>
+        </w:rPr>
+      </w:pPr>
+    </w:p>
+    <w:p>
+      <w:pPr>
+        <w:rPr>
+          <w:sz w:val="32"/>
+          <w:szCs w:val="32"/>
+        </w:rPr>
+      </w:pPr>
+    </w:p>
+    <w:p>
+      <w:pPr>
+        <w:rPr>
+          <w:sz w:val="32"/>
+          <w:szCs w:val="32"/>
+        </w:rPr>
+      </w:pPr>
+    </w:p>
+    <w:p>
+      <w:pPr>
+        <w:rPr>
+          <w:sz w:val="32"/>
+          <w:szCs w:val="32"/>
+        </w:rPr>
+      </w:pPr>
+    </w:p>
+    <w:p>
+      <w:pPr>
+        <w:rPr>
+          <w:sz w:val="32"/>
+          <w:szCs w:val="32"/>
+        </w:rPr>
+      </w:pPr>
+    </w:p>
+    <w:p>
+      <w:pPr>
+        <w:rPr>
+          <w:sz w:val="32"/>
+          <w:szCs w:val="32"/>
+        </w:rPr>
+      </w:pPr>
+    </w:p>
+    <w:p>
+      <w:pPr>
+        <w:rPr>
+          <w:sz w:val="32"/>
+          <w:szCs w:val="32"/>
+        </w:rPr>
+      </w:pPr>
+    </w:p>
+    <w:p>
+      <w:pPr>
+        <w:rPr>
+          <w:sz w:val="32"/>
+          <w:szCs w:val="32"/>
+        </w:rPr>
+      </w:pPr>
+      <w:r>
+        <w:rPr>
+          <w:sz w:val="32"/>
+          <w:szCs w:val="32"/>
+        </w:rPr>
+        <w:t>Per concludere:</w:t>
+      </w:r>
+      <w:r>
+        <w:rPr>
+          <w:sz w:val="32"/>
+          <w:szCs w:val="32"/>
+        </w:rPr>
+        <w:t xml:space="preserve"> abbiamo capito che </w:t>
+      </w:r>
+      <w:proofErr w:type="spellStart"/>
+      <w:r>
+        <w:rPr>
+          <w:sz w:val="32"/>
+          <w:szCs w:val="32"/>
+        </w:rPr>
+        <w:t>Epicode</w:t>
+      </w:r>
+      <w:proofErr w:type="spellEnd"/>
+      <w:r>
+        <w:rPr>
+          <w:sz w:val="32"/>
+          <w:szCs w:val="32"/>
+        </w:rPr>
+        <w:t xml:space="preserve"> è un</w:t>
+      </w:r>
+      <w:r>
+        <w:rPr>
+          <w:sz w:val="32"/>
+          <w:szCs w:val="32"/>
+        </w:rPr>
+        <w:t>’azienda</w:t>
+      </w:r>
+      <w:r>
+        <w:rPr>
+          <w:sz w:val="32"/>
+          <w:szCs w:val="32"/>
+        </w:rPr>
+        <w:t xml:space="preserve"> che offre corsi di formazione tech, con sede a Roma, </w:t>
+      </w:r>
+      <w:r>
+        <w:rPr>
+          <w:sz w:val="32"/>
+          <w:szCs w:val="32"/>
+        </w:rPr>
+        <w:t xml:space="preserve">il cui dominio è stato </w:t>
+      </w:r>
+      <w:r>
+        <w:rPr>
+          <w:sz w:val="32"/>
+          <w:szCs w:val="32"/>
+        </w:rPr>
+        <w:t>comprato</w:t>
+      </w:r>
+      <w:r>
+        <w:rPr>
+          <w:sz w:val="32"/>
+          <w:szCs w:val="32"/>
+        </w:rPr>
+        <w:t xml:space="preserve"> da un’azienda di web hosting in Germania all’incirca un anno fa.</w:t>
+      </w:r>
     </w:p>
     <w:sectPr>
       <w:pgSz w:w="11906" w:h="16838"/>
